--- a/ES1 - Code Inspection Report-Group 112-METIA1.docx
+++ b/ES1 - Code Inspection Report-Group 112-METIA1.docx
@@ -75,8 +75,9 @@
                 <w:sz w:val="30"/>
                 <w:szCs w:val="30"/>
               </w:rPr>
-              <w:t>‘Bom Dia Academia’</w:t>
-            </w:r>
+              <w:t>‘</w:t>
+            </w:r>
+            <w:proofErr w:type="spellStart"/>
             <w:r>
               <w:rPr>
                 <w:rFonts w:ascii="Arial" w:eastAsia="Arial" w:hAnsi="Arial" w:cs="Arial"/>
@@ -85,8 +86,9 @@
                 <w:sz w:val="30"/>
                 <w:szCs w:val="30"/>
               </w:rPr>
-              <w:t xml:space="preserve"> </w:t>
-            </w:r>
+              <w:t>Bom</w:t>
+            </w:r>
+            <w:proofErr w:type="spellEnd"/>
             <w:r>
               <w:rPr>
                 <w:rFonts w:ascii="Arial" w:eastAsia="Arial" w:hAnsi="Arial" w:cs="Arial"/>
@@ -95,6 +97,48 @@
                 <w:sz w:val="30"/>
                 <w:szCs w:val="30"/>
               </w:rPr>
+              <w:t xml:space="preserve"> </w:t>
+            </w:r>
+            <w:proofErr w:type="spellStart"/>
+            <w:r>
+              <w:rPr>
+                <w:rFonts w:ascii="Arial" w:eastAsia="Arial" w:hAnsi="Arial" w:cs="Arial"/>
+                <w:i/>
+                <w:color w:val="00000A"/>
+                <w:sz w:val="30"/>
+                <w:szCs w:val="30"/>
+              </w:rPr>
+              <w:t>Dia</w:t>
+            </w:r>
+            <w:proofErr w:type="spellEnd"/>
+            <w:r>
+              <w:rPr>
+                <w:rFonts w:ascii="Arial" w:eastAsia="Arial" w:hAnsi="Arial" w:cs="Arial"/>
+                <w:i/>
+                <w:color w:val="00000A"/>
+                <w:sz w:val="30"/>
+                <w:szCs w:val="30"/>
+              </w:rPr>
+              <w:t xml:space="preserve"> Academia’</w:t>
+            </w:r>
+            <w:r>
+              <w:rPr>
+                <w:rFonts w:ascii="Arial" w:eastAsia="Arial" w:hAnsi="Arial" w:cs="Arial"/>
+                <w:i/>
+                <w:color w:val="00000A"/>
+                <w:sz w:val="30"/>
+                <w:szCs w:val="30"/>
+              </w:rPr>
+              <w:t xml:space="preserve"> </w:t>
+            </w:r>
+            <w:r>
+              <w:rPr>
+                <w:rFonts w:ascii="Arial" w:eastAsia="Arial" w:hAnsi="Arial" w:cs="Arial"/>
+                <w:i/>
+                <w:color w:val="00000A"/>
+                <w:sz w:val="30"/>
+                <w:szCs w:val="30"/>
+              </w:rPr>
               <w:t>Software Development Project</w:t>
             </w:r>
           </w:p>
@@ -221,7 +265,23 @@
                 <w:sz w:val="36"/>
                 <w:szCs w:val="36"/>
               </w:rPr>
-              <w:t>Software Engineering I</w:t>
+              <w:t xml:space="preserve">Software </w:t>
+            </w:r>
+            <w:proofErr w:type="gramStart"/>
+            <w:r>
+              <w:rPr>
+                <w:sz w:val="36"/>
+                <w:szCs w:val="36"/>
+              </w:rPr>
+              <w:t>Engineering</w:t>
+            </w:r>
+            <w:proofErr w:type="gramEnd"/>
+            <w:r>
+              <w:rPr>
+                <w:sz w:val="36"/>
+                <w:szCs w:val="36"/>
+              </w:rPr>
+              <w:t xml:space="preserve"> I</w:t>
             </w:r>
           </w:p>
           <w:p>
@@ -338,82 +398,162 @@
                 <w:sz w:val="28"/>
                 <w:szCs w:val="28"/>
               </w:rPr>
-              <w:t>Student number 64720, Student name João Duque, Turma METIA1</w:t>
-            </w:r>
-          </w:p>
-          <w:p>
-            <w:pPr>
-              <w:pStyle w:val="Normal1"/>
-              <w:ind w:right="801"/>
-              <w:jc w:val="center"/>
+              <w:t xml:space="preserve">Student number 64720, Student name João Duque, </w:t>
+            </w:r>
+            <w:proofErr w:type="spellStart"/>
+            <w:r>
               <w:rPr>
                 <w:sz w:val="28"/>
                 <w:szCs w:val="28"/>
               </w:rPr>
-            </w:pPr>
+              <w:t>Turma</w:t>
+            </w:r>
+            <w:proofErr w:type="spellEnd"/>
             <w:r>
               <w:rPr>
                 <w:sz w:val="28"/>
                 <w:szCs w:val="28"/>
               </w:rPr>
-              <w:t xml:space="preserve">Student </w:t>
-            </w:r>
-            <w:r>
+              <w:t xml:space="preserve"> METIA1</w:t>
+            </w:r>
+          </w:p>
+          <w:p>
+            <w:pPr>
+              <w:pStyle w:val="Normal1"/>
+              <w:ind w:right="801"/>
+              <w:jc w:val="center"/>
               <w:rPr>
                 <w:sz w:val="28"/>
                 <w:szCs w:val="28"/>
               </w:rPr>
-              <w:t>number</w:t>
-            </w:r>
+            </w:pPr>
             <w:r>
               <w:rPr>
                 <w:sz w:val="28"/>
                 <w:szCs w:val="28"/>
               </w:rPr>
-              <w:t xml:space="preserve"> 65933</w:t>
+              <w:t xml:space="preserve">Student </w:t>
             </w:r>
             <w:r>
               <w:rPr>
                 <w:sz w:val="28"/>
                 <w:szCs w:val="28"/>
               </w:rPr>
-              <w:t>, Student name Francisco Palma, Turma METIA1</w:t>
-            </w:r>
-          </w:p>
-          <w:p>
-            <w:pPr>
-              <w:pStyle w:val="Normal1"/>
-              <w:ind w:right="801"/>
-              <w:jc w:val="center"/>
+              <w:t>number</w:t>
+            </w:r>
+            <w:r>
               <w:rPr>
                 <w:sz w:val="28"/>
                 <w:szCs w:val="28"/>
               </w:rPr>
-            </w:pPr>
+              <w:t xml:space="preserve"> 65933</w:t>
+            </w:r>
             <w:r>
               <w:rPr>
                 <w:sz w:val="28"/>
                 <w:szCs w:val="28"/>
               </w:rPr>
-              <w:t>Student number 69325, Student name Diogo Aparício, Turma METIA1</w:t>
-            </w:r>
-          </w:p>
-          <w:p>
-            <w:pPr>
-              <w:pStyle w:val="Normal1"/>
-              <w:ind w:right="801"/>
-              <w:jc w:val="center"/>
+              <w:t xml:space="preserve">, Student name Francisco Palma, </w:t>
+            </w:r>
+            <w:proofErr w:type="spellStart"/>
+            <w:r>
               <w:rPr>
                 <w:sz w:val="28"/>
                 <w:szCs w:val="28"/>
               </w:rPr>
-            </w:pPr>
+              <w:t>Turma</w:t>
+            </w:r>
+            <w:proofErr w:type="spellEnd"/>
             <w:r>
               <w:rPr>
                 <w:sz w:val="28"/>
                 <w:szCs w:val="28"/>
               </w:rPr>
-              <w:t>Student number 88330, Student name Kaiser Carimo, Turma METIA1</w:t>
+              <w:t xml:space="preserve"> METIA1</w:t>
+            </w:r>
+          </w:p>
+          <w:p>
+            <w:pPr>
+              <w:pStyle w:val="Normal1"/>
+              <w:ind w:right="801"/>
+              <w:jc w:val="center"/>
+              <w:rPr>
+                <w:sz w:val="28"/>
+                <w:szCs w:val="28"/>
+              </w:rPr>
+            </w:pPr>
+            <w:r>
+              <w:rPr>
+                <w:sz w:val="28"/>
+                <w:szCs w:val="28"/>
+              </w:rPr>
+              <w:t xml:space="preserve">Student number 69325, Student name Diogo Aparício, </w:t>
+            </w:r>
+            <w:proofErr w:type="spellStart"/>
+            <w:r>
+              <w:rPr>
+                <w:sz w:val="28"/>
+                <w:szCs w:val="28"/>
+              </w:rPr>
+              <w:t>Turma</w:t>
+            </w:r>
+            <w:proofErr w:type="spellEnd"/>
+            <w:r>
+              <w:rPr>
+                <w:sz w:val="28"/>
+                <w:szCs w:val="28"/>
+              </w:rPr>
+              <w:t xml:space="preserve"> METIA1</w:t>
+            </w:r>
+          </w:p>
+          <w:p>
+            <w:pPr>
+              <w:pStyle w:val="Normal1"/>
+              <w:ind w:right="801"/>
+              <w:jc w:val="center"/>
+              <w:rPr>
+                <w:sz w:val="28"/>
+                <w:szCs w:val="28"/>
+              </w:rPr>
+            </w:pPr>
+            <w:r>
+              <w:rPr>
+                <w:sz w:val="28"/>
+                <w:szCs w:val="28"/>
+              </w:rPr>
+              <w:t xml:space="preserve">Student number 88330, Student name Kaiser </w:t>
+            </w:r>
+            <w:proofErr w:type="spellStart"/>
+            <w:r>
+              <w:rPr>
+                <w:sz w:val="28"/>
+                <w:szCs w:val="28"/>
+              </w:rPr>
+              <w:t>Carimo</w:t>
+            </w:r>
+            <w:proofErr w:type="spellEnd"/>
+            <w:r>
+              <w:rPr>
+                <w:sz w:val="28"/>
+                <w:szCs w:val="28"/>
+              </w:rPr>
+              <w:t xml:space="preserve">, </w:t>
+            </w:r>
+            <w:proofErr w:type="spellStart"/>
+            <w:r>
+              <w:rPr>
+                <w:sz w:val="28"/>
+                <w:szCs w:val="28"/>
+              </w:rPr>
+              <w:t>Turma</w:t>
+            </w:r>
+            <w:proofErr w:type="spellEnd"/>
+            <w:r>
+              <w:rPr>
+                <w:sz w:val="28"/>
+                <w:szCs w:val="28"/>
+              </w:rPr>
+              <w:t xml:space="preserve"> METIA1</w:t>
             </w:r>
           </w:p>
           <w:p>
@@ -1311,14 +1451,39 @@
           <w:sz w:val="24"/>
           <w:szCs w:val="24"/>
         </w:rPr>
-        <w:t xml:space="preserve"> we used pre-built API’s (Twitter4j, RestFB and </w:t>
-      </w:r>
+        <w:t xml:space="preserve"> we used pre-built API’s (Twitter4j, </w:t>
+      </w:r>
+      <w:proofErr w:type="spellStart"/>
       <w:r>
         <w:rPr>
           <w:sz w:val="24"/>
           <w:szCs w:val="24"/>
         </w:rPr>
-        <w:t xml:space="preserve">JavaXMail) </w:t>
+        <w:t>RestFB</w:t>
+      </w:r>
+      <w:proofErr w:type="spellEnd"/>
+      <w:r>
+        <w:rPr>
+          <w:sz w:val="24"/>
+          <w:szCs w:val="24"/>
+        </w:rPr>
+        <w:t xml:space="preserve"> and </w:t>
+      </w:r>
+      <w:proofErr w:type="spellStart"/>
+      <w:r>
+        <w:rPr>
+          <w:sz w:val="24"/>
+          <w:szCs w:val="24"/>
+        </w:rPr>
+        <w:t>JavaXMail</w:t>
+      </w:r>
+      <w:proofErr w:type="spellEnd"/>
+      <w:r>
+        <w:rPr>
+          <w:sz w:val="24"/>
+          <w:szCs w:val="24"/>
+        </w:rPr>
+        <w:t xml:space="preserve">) </w:t>
       </w:r>
       <w:r>
         <w:rPr>
@@ -1606,6 +1771,7 @@
                 <w:lang w:val="pt-PT"/>
               </w:rPr>
             </w:pPr>
+            <w:proofErr w:type="spellStart"/>
             <w:r>
               <w:rPr>
                 <w:i/>
@@ -1613,26 +1779,36 @@
                 <w:szCs w:val="24"/>
                 <w:lang w:val="pt-PT"/>
               </w:rPr>
-              <w:t>Vitor Fernandes</w:t>
-            </w:r>
-          </w:p>
-          <w:p>
-            <w:pPr>
-              <w:pStyle w:val="Normal1"/>
+              <w:t>Vitor</w:t>
+            </w:r>
+            <w:proofErr w:type="spellEnd"/>
+            <w:r>
               <w:rPr>
                 <w:i/>
                 <w:sz w:val="24"/>
                 <w:szCs w:val="24"/>
                 <w:lang w:val="pt-PT"/>
               </w:rPr>
-            </w:pPr>
-            <w:r>
+              <w:t xml:space="preserve"> Fernandes</w:t>
+            </w:r>
+          </w:p>
+          <w:p>
+            <w:pPr>
+              <w:pStyle w:val="Normal1"/>
               <w:rPr>
                 <w:i/>
                 <w:sz w:val="24"/>
                 <w:szCs w:val="24"/>
                 <w:lang w:val="pt-PT"/>
               </w:rPr>
+            </w:pPr>
+            <w:r>
+              <w:rPr>
+                <w:i/>
+                <w:sz w:val="24"/>
+                <w:szCs w:val="24"/>
+                <w:lang w:val="pt-PT"/>
+              </w:rPr>
               <w:t>Francisco Palma, J</w:t>
             </w:r>
             <w:r>
@@ -1642,8 +1818,19 @@
                 <w:szCs w:val="24"/>
                 <w:lang w:val="pt-PT"/>
               </w:rPr>
-              <w:t>oão Duque, Diogo Aparício, Kaiser Carimo</w:t>
-            </w:r>
+              <w:t xml:space="preserve">oão Duque, Diogo Aparício, Kaiser </w:t>
+            </w:r>
+            <w:proofErr w:type="spellStart"/>
+            <w:r>
+              <w:rPr>
+                <w:i/>
+                <w:sz w:val="24"/>
+                <w:szCs w:val="24"/>
+                <w:lang w:val="pt-PT"/>
+              </w:rPr>
+              <w:t>Carimo</w:t>
+            </w:r>
+            <w:proofErr w:type="spellEnd"/>
           </w:p>
           <w:p>
             <w:pPr>
@@ -1741,22 +1928,52 @@
                 <w:szCs w:val="24"/>
               </w:rPr>
             </w:pPr>
-            <w:r>
-              <w:rPr>
-                <w:i/>
-                <w:sz w:val="24"/>
-                <w:szCs w:val="24"/>
-              </w:rPr>
-              <w:t>BDA.window/</w:t>
-            </w:r>
-            <w:r>
-              <w:rPr>
-                <w:i/>
-                <w:sz w:val="24"/>
-                <w:szCs w:val="24"/>
-              </w:rPr>
-              <w:t>App_Window</w:t>
-            </w:r>
+            <w:proofErr w:type="spellStart"/>
+            <w:r>
+              <w:rPr>
+                <w:i/>
+                <w:sz w:val="24"/>
+                <w:szCs w:val="24"/>
+              </w:rPr>
+              <w:t>BDA.Email</w:t>
+            </w:r>
+            <w:proofErr w:type="spellEnd"/>
+            <w:r>
+              <w:rPr>
+                <w:i/>
+                <w:sz w:val="24"/>
+                <w:szCs w:val="24"/>
+              </w:rPr>
+              <w:t>/</w:t>
+            </w:r>
+            <w:proofErr w:type="spellStart"/>
+            <w:r>
+              <w:rPr>
+                <w:i/>
+                <w:sz w:val="24"/>
+                <w:szCs w:val="24"/>
+              </w:rPr>
+              <w:t>BDA.Twitter</w:t>
+            </w:r>
+            <w:proofErr w:type="spellEnd"/>
+            <w:r>
+              <w:rPr>
+                <w:i/>
+                <w:sz w:val="24"/>
+                <w:szCs w:val="24"/>
+              </w:rPr>
+              <w:t>/</w:t>
+            </w:r>
+            <w:proofErr w:type="spellStart"/>
+            <w:r>
+              <w:rPr>
+                <w:i/>
+                <w:sz w:val="24"/>
+                <w:szCs w:val="24"/>
+              </w:rPr>
+              <w:t>BDA.Facebook</w:t>
+            </w:r>
+            <w:proofErr w:type="spellEnd"/>
           </w:p>
         </w:tc>
       </w:tr>
@@ -2248,6 +2465,27 @@
             <w:pPr>
               <w:pStyle w:val="Normal1"/>
             </w:pPr>
+            <w:proofErr w:type="spellStart"/>
+            <w:r>
+              <w:t>BDA.Email</w:t>
+            </w:r>
+            <w:proofErr w:type="spellEnd"/>
+            <w:r>
+              <w:t xml:space="preserve">, Email, </w:t>
+            </w:r>
+            <w:proofErr w:type="spellStart"/>
+            <w:proofErr w:type="gramStart"/>
+            <w:r>
+              <w:t>receivingEmail</w:t>
+            </w:r>
+            <w:proofErr w:type="spellEnd"/>
+            <w:r>
+              <w:t>(</w:t>
+            </w:r>
+            <w:proofErr w:type="gramEnd"/>
+            <w:r>
+              <w:t>)</w:t>
+            </w:r>
           </w:p>
         </w:tc>
         <w:tc>
@@ -2278,6 +2516,9 @@
               <w:pStyle w:val="Normal1"/>
               <w:jc w:val="right"/>
             </w:pPr>
+            <w:r>
+              <w:t>An error occurs when trying to fetch online messages without any internet connection</w:t>
+            </w:r>
           </w:p>
         </w:tc>
       </w:tr>
@@ -2312,6 +2553,27 @@
             <w:pPr>
               <w:pStyle w:val="Normal1"/>
             </w:pPr>
+            <w:proofErr w:type="spellStart"/>
+            <w:r>
+              <w:t>BDA.Facebook</w:t>
+            </w:r>
+            <w:proofErr w:type="spellEnd"/>
+            <w:r>
+              <w:t xml:space="preserve">, Connect, </w:t>
+            </w:r>
+            <w:proofErr w:type="spellStart"/>
+            <w:proofErr w:type="gramStart"/>
+            <w:r>
+              <w:t>printPosts</w:t>
+            </w:r>
+            <w:proofErr w:type="spellEnd"/>
+            <w:r>
+              <w:t>(</w:t>
+            </w:r>
+            <w:proofErr w:type="gramEnd"/>
+            <w:r>
+              <w:t>)</w:t>
+            </w:r>
           </w:p>
         </w:tc>
         <w:tc>
@@ -2341,6 +2603,9 @@
             <w:pPr>
               <w:pStyle w:val="Normal1"/>
             </w:pPr>
+            <w:r>
+              <w:t>An error occurs when trying to fetch online messages without any internet connection</w:t>
+            </w:r>
           </w:p>
         </w:tc>
       </w:tr>
@@ -2378,7 +2643,29 @@
           <w:p>
             <w:pPr>
               <w:pStyle w:val="Normal1"/>
-            </w:pPr>
+              <w:jc w:val="center"/>
+            </w:pPr>
+            <w:proofErr w:type="spellStart"/>
+            <w:r>
+              <w:t>BDA.Twitter</w:t>
+            </w:r>
+            <w:proofErr w:type="spellEnd"/>
+            <w:r>
+              <w:t xml:space="preserve">, </w:t>
+            </w:r>
+            <w:proofErr w:type="spellStart"/>
+            <w:r>
+              <w:t>TwitterApp</w:t>
+            </w:r>
+            <w:proofErr w:type="spellEnd"/>
+            <w:r>
+              <w:t xml:space="preserve">, </w:t>
+            </w:r>
+            <w:proofErr w:type="spellStart"/>
+            <w:r>
+              <w:t>receiveTwitter</w:t>
+            </w:r>
+            <w:proofErr w:type="spellEnd"/>
           </w:p>
         </w:tc>
         <w:tc>
@@ -2411,6 +2698,9 @@
             <w:pPr>
               <w:pStyle w:val="Normal1"/>
             </w:pPr>
+            <w:r>
+              <w:t>An error occurs when trying to fetch online messages without any internet connection</w:t>
+            </w:r>
           </w:p>
         </w:tc>
       </w:tr>
@@ -2506,6 +2796,7 @@
       <w:bookmarkStart w:id="8" w:name="_Toc498465006"/>
       <w:bookmarkEnd w:id="7"/>
       <w:r>
+        <w:lastRenderedPageBreak/>
         <w:t>Corrective measures</w:t>
       </w:r>
       <w:bookmarkEnd w:id="8"/>
@@ -2513,30 +2804,38 @@
     <w:p>
       <w:pPr>
         <w:pStyle w:val="Normal1"/>
+        <w:tabs>
+          <w:tab w:val="left" w:pos="1533"/>
+        </w:tabs>
+        <w:jc w:val="left"/>
+      </w:pPr>
+      <w:bookmarkStart w:id="9" w:name="_3dy6vkm" w:colFirst="0" w:colLast="0"/>
+      <w:bookmarkStart w:id="10" w:name="_Toc498465007"/>
+      <w:bookmarkEnd w:id="9"/>
+      <w:r>
         <w:rPr>
           <w:sz w:val="24"/>
           <w:szCs w:val="24"/>
         </w:rPr>
-      </w:pPr>
-      <w:bookmarkStart w:id="9" w:name="_3dy6vkm" w:colFirst="0" w:colLast="0"/>
-      <w:bookmarkEnd w:id="9"/>
+        <w:t xml:space="preserve">To correct this error, one could possibly launch exceptions or write </w:t>
+      </w:r>
+      <w:proofErr w:type="spellStart"/>
+      <w:proofErr w:type="gramStart"/>
       <w:r>
         <w:rPr>
-          <w:i/>
           <w:sz w:val="24"/>
           <w:szCs w:val="24"/>
         </w:rPr>
-        <w:t>No</w:t>
-      </w:r>
-      <w:bookmarkStart w:id="10" w:name="_GoBack"/>
-      <w:bookmarkEnd w:id="10"/>
+        <w:t>a</w:t>
+      </w:r>
+      <w:proofErr w:type="spellEnd"/>
+      <w:proofErr w:type="gramEnd"/>
       <w:r>
         <w:rPr>
-          <w:i/>
           <w:sz w:val="24"/>
           <w:szCs w:val="24"/>
         </w:rPr>
-        <w:t xml:space="preserve"> defects were found </w:t>
+        <w:t xml:space="preserve"> if condition specifying the behavior that is to be expected from those defective methods </w:t>
       </w:r>
     </w:p>
     <w:p>
@@ -2547,156 +2846,12 @@
           <w:szCs w:val="24"/>
         </w:rPr>
       </w:pPr>
-      <w:bookmarkStart w:id="11" w:name="_Toc498465007"/>
-      <w:r>
-        <w:lastRenderedPageBreak/>
+      <w:r>
         <w:t>Conclusions of the inspection process</w:t>
       </w:r>
-      <w:bookmarkStart w:id="12" w:name="_1t3h5sf" w:colFirst="0" w:colLast="0"/>
+      <w:bookmarkStart w:id="11" w:name="_1t3h5sf" w:colFirst="0" w:colLast="0"/>
+      <w:bookmarkEnd w:id="10"/>
       <w:bookmarkEnd w:id="11"/>
-      <w:bookmarkEnd w:id="12"/>
-    </w:p>
-    <w:p>
-      <w:pPr>
-        <w:pStyle w:val="Normal1"/>
-        <w:rPr>
-          <w:i/>
-          <w:sz w:val="24"/>
-          <w:szCs w:val="24"/>
-        </w:rPr>
-      </w:pPr>
-      <w:r>
-        <w:rPr>
-          <w:i/>
-          <w:sz w:val="24"/>
-          <w:szCs w:val="24"/>
-        </w:rPr>
-        <w:t>Quality assessment</w:t>
-      </w:r>
-      <w:r>
-        <w:rPr>
-          <w:i/>
-          <w:sz w:val="24"/>
-          <w:szCs w:val="24"/>
-        </w:rPr>
-        <w:t xml:space="preserve"> of the component </w:t>
-      </w:r>
-      <w:r>
-        <w:rPr>
-          <w:i/>
-          <w:sz w:val="24"/>
-          <w:szCs w:val="24"/>
-        </w:rPr>
-        <w:t>inspected</w:t>
-      </w:r>
-      <w:r>
-        <w:rPr>
-          <w:i/>
-          <w:sz w:val="24"/>
-          <w:szCs w:val="24"/>
-        </w:rPr>
-        <w:t xml:space="preserve"> for the purpose of </w:t>
-      </w:r>
-      <w:r>
-        <w:rPr>
-          <w:i/>
-          <w:sz w:val="24"/>
-          <w:szCs w:val="24"/>
-        </w:rPr>
-        <w:t>integration/</w:t>
-      </w:r>
-      <w:r>
-        <w:rPr>
-          <w:i/>
-          <w:sz w:val="24"/>
-          <w:szCs w:val="24"/>
-        </w:rPr>
-        <w:t xml:space="preserve">delivery the </w:t>
-      </w:r>
-      <w:r>
-        <w:rPr>
-          <w:i/>
-          <w:sz w:val="24"/>
-          <w:szCs w:val="24"/>
-        </w:rPr>
-        <w:t>software</w:t>
-      </w:r>
-      <w:r>
-        <w:rPr>
-          <w:i/>
-          <w:sz w:val="24"/>
-          <w:szCs w:val="24"/>
-        </w:rPr>
-        <w:t xml:space="preserve"> (d</w:t>
-      </w:r>
-      <w:r>
-        <w:rPr>
-          <w:i/>
-          <w:sz w:val="24"/>
-          <w:szCs w:val="24"/>
-        </w:rPr>
-        <w:t>oes it need no changes, minor</w:t>
-      </w:r>
-      <w:r>
-        <w:rPr>
-          <w:i/>
-          <w:sz w:val="24"/>
-          <w:szCs w:val="24"/>
-        </w:rPr>
-        <w:t>/major</w:t>
-      </w:r>
-      <w:r>
-        <w:rPr>
-          <w:i/>
-          <w:sz w:val="24"/>
-          <w:szCs w:val="24"/>
-        </w:rPr>
-        <w:t xml:space="preserve"> changes</w:t>
-      </w:r>
-      <w:r>
-        <w:rPr>
-          <w:i/>
-          <w:sz w:val="24"/>
-          <w:szCs w:val="24"/>
-        </w:rPr>
-        <w:t>/corrections</w:t>
-      </w:r>
-      <w:r>
-        <w:rPr>
-          <w:i/>
-          <w:sz w:val="24"/>
-          <w:szCs w:val="24"/>
-        </w:rPr>
-        <w:t>, build from scratch</w:t>
-      </w:r>
-      <w:r>
-        <w:rPr>
-          <w:i/>
-          <w:sz w:val="24"/>
-          <w:szCs w:val="24"/>
-        </w:rPr>
-        <w:t>)</w:t>
-      </w:r>
-      <w:r>
-        <w:rPr>
-          <w:i/>
-          <w:sz w:val="24"/>
-          <w:szCs w:val="24"/>
-        </w:rPr>
-        <w:t>.</w:t>
-      </w:r>
-    </w:p>
-    <w:p>
-      <w:pPr>
-        <w:pStyle w:val="Normal1"/>
-      </w:pPr>
-      <w:r>
-        <w:rPr>
-          <w:sz w:val="24"/>
-          <w:szCs w:val="24"/>
-        </w:rPr>
-        <w:t xml:space="preserve">This defect needed some patching before final shipping in order to filter the </w:t>
-      </w:r>
     </w:p>
     <w:p>
       <w:pPr>
@@ -2704,25 +2859,6 @@
         <w:tabs>
           <w:tab w:val="left" w:pos="1533"/>
         </w:tabs>
-        <w:jc w:val="left"/>
-      </w:pPr>
-    </w:p>
-    <w:p>
-      <w:pPr>
-        <w:pStyle w:val="Normal1"/>
-        <w:tabs>
-          <w:tab w:val="left" w:pos="1533"/>
-        </w:tabs>
-        <w:jc w:val="left"/>
-      </w:pPr>
-    </w:p>
-    <w:p>
-      <w:pPr>
-        <w:pStyle w:val="Normal1"/>
-        <w:tabs>
-          <w:tab w:val="left" w:pos="1533"/>
-        </w:tabs>
-        <w:jc w:val="center"/>
         <w:rPr>
           <w:b/>
           <w:color w:val="FF0000"/>
@@ -2731,6 +2867,22 @@
           <w:u w:val="single"/>
         </w:rPr>
       </w:pPr>
+      <w:r>
+        <w:rPr>
+          <w:sz w:val="24"/>
+          <w:szCs w:val="24"/>
+        </w:rPr>
+        <w:t>Despite the fact that we only had a few errors when trying to connect to the social media without any internet connection the overall performance of the application is acceptable.</w:t>
+      </w:r>
+      <w:bookmarkStart w:id="12" w:name="_GoBack"/>
+      <w:bookmarkEnd w:id="12"/>
+      <w:r>
+        <w:rPr>
+          <w:sz w:val="24"/>
+          <w:szCs w:val="24"/>
+        </w:rPr>
+        <w:t xml:space="preserve"> </w:t>
+      </w:r>
     </w:p>
     <w:sectPr>
       <w:type w:val="continuous"/>
@@ -3895,7 +4047,7 @@
 </file>
 
 <file path=customXml/itemProps1.xml><?xml version="1.0" encoding="utf-8"?>
-<ds:datastoreItem xmlns:ds="http://schemas.openxmlformats.org/officeDocument/2006/customXml" ds:itemID="{DD727948-4591-41D3-B09C-FFD00D47B5ED}">
+<ds:datastoreItem xmlns:ds="http://schemas.openxmlformats.org/officeDocument/2006/customXml" ds:itemID="{1B92C520-1CDF-459F-BB8C-471859641B1D}">
   <ds:schemaRefs>
     <ds:schemaRef ds:uri="http://schemas.openxmlformats.org/officeDocument/2006/bibliography"/>
   </ds:schemaRefs>
